--- a/docs/documentation.docx
+++ b/docs/documentation.docx
@@ -3974,6 +3974,57 @@
     </w:p>
     <w:p>
       <w:pPr>
+        <w:pStyle w:val="ListParagraph"/>
+        <w:numPr>
+          <w:ilvl w:val="0"/>
+          <w:numId w:val="8"/>
+        </w:numPr>
+        <w:rPr>
+          <w:rFonts w:eastAsia="Times New Roman" w:cs="Arial"/>
+          <w:bCs/>
+          <w:sz w:val="28"/>
+          <w:szCs w:val="28"/>
+        </w:rPr>
+      </w:pPr>
+      <w:r>
+        <w:rPr>
+          <w:rFonts w:eastAsia="Times New Roman" w:cs="Arial"/>
+          <w:bCs/>
+          <w:sz w:val="28"/>
+          <w:szCs w:val="28"/>
+        </w:rPr>
+        <w:t>UnitTest – See</w:t>
+      </w:r>
+      <w:r>
+        <w:rPr>
+          <w:rFonts w:eastAsia="Times New Roman" w:cs="Arial"/>
+          <w:bCs/>
+          <w:sz w:val="28"/>
+          <w:szCs w:val="28"/>
+        </w:rPr>
+        <w:t xml:space="preserve"> “~\unittest\</w:t>
+      </w:r>
+      <w:r>
+        <w:rPr>
+          <w:rFonts w:eastAsia="Times New Roman" w:cs="Arial"/>
+          <w:bCs/>
+          <w:sz w:val="28"/>
+          <w:szCs w:val="28"/>
+        </w:rPr>
+        <w:t>SortedSLListTest.cpp</w:t>
+      </w:r>
+      <w:r>
+        <w:rPr>
+          <w:rFonts w:eastAsia="Times New Roman" w:cs="Arial"/>
+          <w:bCs/>
+          <w:sz w:val="28"/>
+          <w:szCs w:val="28"/>
+        </w:rPr>
+        <w:t>”</w:t>
+      </w:r>
+    </w:p>
+    <w:p>
+      <w:pPr>
         <w:rPr>
           <w:rFonts w:eastAsia="Times New Roman" w:cs="Arial"/>
           <w:bCs/>
@@ -4586,6 +4637,48 @@
           <w:szCs w:val="28"/>
         </w:rPr>
         <w:t>Overloads operators: ++, ++(int), ==, !=, =, *.</w:t>
+      </w:r>
+    </w:p>
+    <w:p>
+      <w:pPr>
+        <w:pStyle w:val="ListParagraph"/>
+        <w:numPr>
+          <w:ilvl w:val="0"/>
+          <w:numId w:val="8"/>
+        </w:numPr>
+        <w:rPr>
+          <w:rFonts w:eastAsia="Times New Roman" w:cs="Arial"/>
+          <w:bCs/>
+          <w:sz w:val="28"/>
+          <w:szCs w:val="28"/>
+        </w:rPr>
+      </w:pPr>
+      <w:r>
+        <w:rPr>
+          <w:rFonts w:eastAsia="Times New Roman" w:cs="Arial"/>
+          <w:bCs/>
+          <w:sz w:val="28"/>
+          <w:szCs w:val="28"/>
+        </w:rPr>
+        <w:t>UnitTest – See “~\unittest\</w:t>
+      </w:r>
+      <w:r>
+        <w:rPr>
+          <w:rFonts w:eastAsia="Times New Roman" w:cs="Arial"/>
+          <w:bCs/>
+          <w:sz w:val="28"/>
+          <w:szCs w:val="28"/>
+        </w:rPr>
+        <w:t>SortedDynamicVectorTest.cpp</w:t>
+      </w:r>
+      <w:r>
+        <w:rPr>
+          <w:rFonts w:eastAsia="Times New Roman" w:cs="Arial"/>
+          <w:bCs/>
+          <w:sz w:val="28"/>
+          <w:szCs w:val="28"/>
+        </w:rPr>
+        <w:t>”</w:t>
       </w:r>
     </w:p>
     <w:p>
@@ -11672,7 +11765,7 @@
             <w:rPr>
               <w:noProof/>
             </w:rPr>
-            <w:t>2</w:t>
+            <w:t>5</w:t>
           </w:r>
         </w:fldSimple>
         <w:r>
